--- a/Chapter-1-Sort/res/InsertSort.docx
+++ b/Chapter-1-Sort/res/InsertSort.docx
@@ -7,9 +7,7 @@
         <w:pStyle w:val="a3"/>
         <w:spacing w:before="0" w:after="0" w:line="288" w:lineRule="auto"/>
         <w:rPr>
-          <w:rFonts w:ascii="Cambria Math" w:eastAsia="宋体" w:hAnsi="Cambria Math" w:cs="Times New Roman"/>
-          <w:sz w:val="28"/>
-          <w:szCs w:val="28"/>
+          <w:rFonts w:ascii="Cambria Math" w:hAnsi="Cambria Math"/>
         </w:rPr>
       </w:pPr>
       <w:r>
@@ -37,6 +35,8 @@
           <w:szCs w:val="28"/>
         </w:rPr>
       </w:pPr>
+      <w:bookmarkStart w:id="0" w:name="_GoBack"/>
+      <w:bookmarkEnd w:id="0"/>
       <w:r>
         <w:rPr>
           <w:rFonts w:ascii="Cambria Math" w:eastAsia="宋体" w:hAnsi="Cambria Math" w:cs="Times New Roman" w:hint="eastAsia"/>
@@ -366,13 +366,7 @@
           <w:rPr>
             <w:rFonts w:ascii="Cambria Math" w:eastAsia="宋体" w:hAnsi="Cambria Math" w:cs="Times New Roman"/>
           </w:rPr>
-          <m:t xml:space="preserve">0, </m:t>
-        </m:r>
-        <m:r>
-          <w:rPr>
-            <w:rFonts w:ascii="Cambria Math" w:eastAsia="宋体" w:hAnsi="Cambria Math" w:cs="Times New Roman"/>
-          </w:rPr>
-          <m:t>k</m:t>
+          <m:t>0, k</m:t>
         </m:r>
         <m:r>
           <w:rPr>
@@ -424,31 +418,13 @@
           <w:rPr>
             <w:rFonts w:ascii="Cambria Math" w:eastAsia="宋体" w:hAnsi="Cambria Math" w:cs="Times New Roman" w:hint="eastAsia"/>
           </w:rPr>
-          <m:t>s[</m:t>
-        </m:r>
-        <m:r>
-          <w:rPr>
-            <w:rFonts w:ascii="Cambria Math" w:eastAsia="宋体" w:hAnsi="Cambria Math" w:cs="Times New Roman" w:hint="eastAsia"/>
-          </w:rPr>
-          <m:t>k</m:t>
-        </m:r>
-        <m:r>
-          <w:rPr>
-            <w:rFonts w:ascii="Cambria Math" w:eastAsia="宋体" w:hAnsi="Cambria Math" w:cs="Times New Roman"/>
-          </w:rPr>
-          <m:t>+1</m:t>
-        </m:r>
-        <m:r>
-          <w:rPr>
-            <w:rFonts w:ascii="Cambria Math" w:eastAsia="宋体" w:hAnsi="Cambria Math" w:cs="Times New Roman"/>
-          </w:rPr>
-          <m:t xml:space="preserve">, </m:t>
-        </m:r>
-        <m:r>
-          <w:rPr>
-            <w:rFonts w:ascii="Cambria Math" w:eastAsia="宋体" w:hAnsi="Cambria Math" w:cs="Times New Roman"/>
-          </w:rPr>
-          <m:t>n-1</m:t>
+          <m:t>s[k</m:t>
+        </m:r>
+        <m:r>
+          <w:rPr>
+            <w:rFonts w:ascii="Cambria Math" w:eastAsia="宋体" w:hAnsi="Cambria Math" w:cs="Times New Roman"/>
+          </w:rPr>
+          <m:t>+1, n-1</m:t>
         </m:r>
         <m:r>
           <w:rPr>
@@ -514,13 +490,7 @@
           <w:rPr>
             <w:rFonts w:ascii="Cambria Math" w:eastAsia="宋体" w:hAnsi="Cambria Math" w:cs="Times New Roman"/>
           </w:rPr>
-          <m:t>x</m:t>
-        </m:r>
-        <m:r>
-          <w:rPr>
-            <w:rFonts w:ascii="Cambria Math" w:eastAsia="宋体" w:hAnsi="Cambria Math" w:cs="Times New Roman"/>
-          </w:rPr>
-          <m:t>=s[k+1]</m:t>
+          <m:t>x=s[k+1]</m:t>
         </m:r>
       </m:oMath>
       <w:r>
@@ -756,13 +726,7 @@
           <w:rPr>
             <w:rFonts w:ascii="Cambria Math" w:eastAsia="宋体" w:hAnsi="Cambria Math" w:cs="Times New Roman"/>
           </w:rPr>
-          <m:t>i</m:t>
-        </m:r>
-        <m:r>
-          <w:rPr>
-            <w:rFonts w:ascii="Cambria Math" w:eastAsia="宋体" w:hAnsi="Cambria Math" w:cs="Times New Roman"/>
-          </w:rPr>
-          <m:t>, k</m:t>
+          <m:t>i, k</m:t>
         </m:r>
         <m:r>
           <w:rPr>
@@ -806,25 +770,7 @@
           <w:rPr>
             <w:rFonts w:ascii="Cambria Math" w:eastAsia="宋体" w:hAnsi="Cambria Math" w:cs="Times New Roman"/>
           </w:rPr>
-          <m:t>i</m:t>
-        </m:r>
-        <m:r>
-          <w:rPr>
-            <w:rFonts w:ascii="Cambria Math" w:eastAsia="宋体" w:hAnsi="Cambria Math" w:cs="Times New Roman"/>
-          </w:rPr>
-          <m:t>+1</m:t>
-        </m:r>
-        <m:r>
-          <w:rPr>
-            <w:rFonts w:ascii="Cambria Math" w:eastAsia="宋体" w:hAnsi="Cambria Math" w:cs="Times New Roman"/>
-          </w:rPr>
-          <m:t>, k</m:t>
-        </m:r>
-        <m:r>
-          <w:rPr>
-            <w:rFonts w:ascii="Cambria Math" w:eastAsia="宋体" w:hAnsi="Cambria Math" w:cs="Times New Roman"/>
-          </w:rPr>
-          <m:t>+1</m:t>
+          <m:t>i+1, k+1</m:t>
         </m:r>
         <m:r>
           <w:rPr>
@@ -1034,13 +980,7 @@
           <w:rPr>
             <w:rFonts w:ascii="Cambria Math" w:eastAsia="宋体" w:hAnsi="Cambria Math" w:cs="Times New Roman"/>
           </w:rPr>
-          <m:t>x=</m:t>
-        </m:r>
-        <m:r>
-          <w:rPr>
-            <w:rFonts w:ascii="Cambria Math" w:eastAsia="宋体" w:hAnsi="Cambria Math" w:cs="Times New Roman"/>
-          </w:rPr>
-          <m:t>s</m:t>
+          <m:t>x=s</m:t>
         </m:r>
         <m:d>
           <m:dPr>
@@ -1161,19 +1101,7 @@
           <w:rPr>
             <w:rFonts w:ascii="Cambria Math" w:eastAsia="宋体" w:hAnsi="Cambria Math" w:cs="Times New Roman"/>
           </w:rPr>
-          <m:t>≤x≤s[</m:t>
-        </m:r>
-        <m:r>
-          <w:rPr>
-            <w:rFonts w:ascii="Cambria Math" w:eastAsia="宋体" w:hAnsi="Cambria Math" w:cs="Times New Roman"/>
-          </w:rPr>
-          <m:t>3</m:t>
-        </m:r>
-        <m:r>
-          <w:rPr>
-            <w:rFonts w:ascii="Cambria Math" w:eastAsia="宋体" w:hAnsi="Cambria Math" w:cs="Times New Roman"/>
-          </w:rPr>
-          <m:t>]</m:t>
+          <m:t>≤x≤s[3]</m:t>
         </m:r>
       </m:oMath>
       <w:r>
@@ -1214,10 +1142,10 @@
             <v:path o:extrusionok="f" gradientshapeok="t" o:connecttype="rect"/>
             <o:lock v:ext="edit" aspectratio="t"/>
           </v:shapetype>
-          <v:shape id="_x0000_i1043" type="#_x0000_t75" style="width:370.9pt;height:101.35pt" o:ole="">
+          <v:shape id="_x0000_i1025" type="#_x0000_t75" style="width:370.8pt;height:101.55pt" o:ole="">
             <v:imagedata r:id="rId7" o:title=""/>
           </v:shape>
-          <o:OLEObject Type="Embed" ProgID="Visio.Drawing.15" ShapeID="_x0000_i1043" DrawAspect="Content" ObjectID="_1554387506" r:id="rId8"/>
+          <o:OLEObject Type="Embed" ProgID="Visio.Drawing.15" ShapeID="_x0000_i1025" DrawAspect="Content" ObjectID="_1554542981" r:id="rId8"/>
         </w:object>
       </w:r>
     </w:p>
@@ -1346,15 +1274,15 @@
       <w:pPr>
         <w:jc w:val="center"/>
         <w:rPr>
-          <w:rFonts w:ascii="Cambria Math" w:eastAsia="宋体" w:hAnsi="Cambria Math" w:cs="Times New Roman" w:hint="eastAsia"/>
+          <w:rFonts w:ascii="Cambria Math" w:eastAsia="宋体" w:hAnsi="Cambria Math" w:cs="Times New Roman"/>
         </w:rPr>
       </w:pPr>
       <w:r>
         <w:object w:dxaOrig="13035" w:dyaOrig="2746">
-          <v:shape id="_x0000_i1046" type="#_x0000_t75" style="width:374.65pt;height:78.5pt" o:ole="">
+          <v:shape id="_x0000_i1026" type="#_x0000_t75" style="width:374.55pt;height:78.65pt" o:ole="">
             <v:imagedata r:id="rId9" o:title=""/>
           </v:shape>
-          <o:OLEObject Type="Embed" ProgID="Visio.Drawing.15" ShapeID="_x0000_i1046" DrawAspect="Content" ObjectID="_1554387507" r:id="rId10"/>
+          <o:OLEObject Type="Embed" ProgID="Visio.Drawing.15" ShapeID="_x0000_i1026" DrawAspect="Content" ObjectID="_1554542982" r:id="rId10"/>
         </w:object>
       </w:r>
     </w:p>
@@ -1442,7 +1370,41 @@
           <w:rPr>
             <w:rFonts w:ascii="Cambria Math" w:eastAsia="宋体" w:hAnsi="Cambria Math" w:cs="Times New Roman" w:hint="eastAsia"/>
           </w:rPr>
-          <m:t>0</m:t>
+          <m:t>0]</m:t>
+        </m:r>
+      </m:oMath>
+      <w:r>
+        <w:rPr>
+          <w:rFonts w:ascii="Cambria Math" w:eastAsia="宋体" w:hAnsi="Cambria Math" w:cs="Times New Roman"/>
+        </w:rPr>
+        <w:t>，</w:t>
+      </w:r>
+      <m:oMath>
+        <m:r>
+          <w:rPr>
+            <w:rFonts w:ascii="Cambria Math" w:eastAsia="宋体" w:hAnsi="Cambria Math" w:cs="Times New Roman"/>
+          </w:rPr>
+          <m:t>right</m:t>
+        </m:r>
+      </m:oMath>
+      <w:r>
+        <w:rPr>
+          <w:rFonts w:ascii="Cambria Math" w:eastAsia="宋体" w:hAnsi="Cambria Math" w:cs="Times New Roman" w:hint="eastAsia"/>
+        </w:rPr>
+        <w:t>初始化为</w:t>
+      </w:r>
+      <m:oMath>
+        <m:r>
+          <w:rPr>
+            <w:rFonts w:ascii="Cambria Math" w:eastAsia="宋体" w:hAnsi="Cambria Math" w:cs="Times New Roman" w:hint="eastAsia"/>
+          </w:rPr>
+          <m:t>s[</m:t>
+        </m:r>
+        <m:r>
+          <w:rPr>
+            <w:rFonts w:ascii="Cambria Math" w:eastAsia="宋体" w:hAnsi="Cambria Math" w:cs="Times New Roman"/>
+          </w:rPr>
+          <m:t>1, n-1</m:t>
         </m:r>
         <m:r>
           <w:rPr>
@@ -1455,114 +1417,72 @@
         <w:rPr>
           <w:rFonts w:ascii="Cambria Math" w:eastAsia="宋体" w:hAnsi="Cambria Math" w:cs="Times New Roman"/>
         </w:rPr>
+        <w:t>。</w:t>
+      </w:r>
+      <w:r>
+        <w:rPr>
+          <w:rFonts w:ascii="Cambria Math" w:eastAsia="宋体" w:hAnsi="Cambria Math" w:cs="Times New Roman" w:hint="eastAsia"/>
+        </w:rPr>
+        <w:t>重复上面的插入操作，直到</w:t>
+      </w:r>
+      <m:oMath>
+        <m:r>
+          <w:rPr>
+            <w:rFonts w:ascii="Cambria Math" w:eastAsia="宋体" w:hAnsi="Cambria Math" w:cs="Times New Roman"/>
+          </w:rPr>
+          <m:t>right</m:t>
+        </m:r>
+      </m:oMath>
+      <w:r>
+        <w:rPr>
+          <w:rFonts w:ascii="Cambria Math" w:eastAsia="宋体" w:hAnsi="Cambria Math" w:cs="Times New Roman" w:hint="eastAsia"/>
+        </w:rPr>
+        <w:t>为</w:t>
+      </w:r>
+      <w:r>
+        <w:rPr>
+          <w:rFonts w:ascii="Cambria Math" w:eastAsia="宋体" w:hAnsi="Cambria Math" w:cs="Times New Roman" w:hint="eastAsia"/>
+        </w:rPr>
+        <w:t>空，</w:t>
+      </w:r>
+      <w:r>
+        <w:rPr>
+          <w:rFonts w:ascii="Cambria Math" w:eastAsia="宋体" w:hAnsi="Cambria Math" w:cs="Times New Roman" w:hint="eastAsia"/>
+        </w:rPr>
+        <w:t>这时</w:t>
+      </w:r>
+      <m:oMath>
+        <m:r>
+          <w:rPr>
+            <w:rFonts w:ascii="Cambria Math" w:eastAsia="宋体" w:hAnsi="Cambria Math" w:cs="Times New Roman"/>
+          </w:rPr>
+          <m:t>left</m:t>
+        </m:r>
+      </m:oMath>
+      <w:r>
+        <w:rPr>
+          <w:rFonts w:ascii="Cambria Math" w:eastAsia="宋体" w:hAnsi="Cambria Math" w:cs="Times New Roman" w:hint="eastAsia"/>
+        </w:rPr>
+        <w:t>部分即为已序的</w:t>
+      </w:r>
+      <w:r>
+        <w:rPr>
+          <w:rFonts w:ascii="Cambria Math" w:eastAsia="宋体" w:hAnsi="Cambria Math" w:cs="Times New Roman" w:hint="eastAsia"/>
+        </w:rPr>
+        <w:t>结果</w:t>
+      </w:r>
+      <w:r>
+        <w:rPr>
+          <w:rFonts w:ascii="Cambria Math" w:eastAsia="宋体" w:hAnsi="Cambria Math" w:cs="Times New Roman" w:hint="eastAsia"/>
+        </w:rPr>
         <w:t>，</w:t>
       </w:r>
-      <m:oMath>
-        <m:r>
-          <w:rPr>
-            <w:rFonts w:ascii="Cambria Math" w:eastAsia="宋体" w:hAnsi="Cambria Math" w:cs="Times New Roman"/>
-          </w:rPr>
-          <m:t>right</m:t>
-        </m:r>
-      </m:oMath>
-      <w:r>
-        <w:rPr>
-          <w:rFonts w:ascii="Cambria Math" w:eastAsia="宋体" w:hAnsi="Cambria Math" w:cs="Times New Roman" w:hint="eastAsia"/>
-        </w:rPr>
-        <w:t>初始化为</w:t>
-      </w:r>
-      <m:oMath>
-        <m:r>
-          <w:rPr>
-            <w:rFonts w:ascii="Cambria Math" w:eastAsia="宋体" w:hAnsi="Cambria Math" w:cs="Times New Roman" w:hint="eastAsia"/>
-          </w:rPr>
-          <m:t>s[</m:t>
-        </m:r>
-        <m:r>
-          <w:rPr>
-            <w:rFonts w:ascii="Cambria Math" w:eastAsia="宋体" w:hAnsi="Cambria Math" w:cs="Times New Roman"/>
-          </w:rPr>
-          <m:t>1, n-1</m:t>
-        </m:r>
-        <m:r>
-          <w:rPr>
-            <w:rFonts w:ascii="Cambria Math" w:eastAsia="宋体" w:hAnsi="Cambria Math" w:cs="Times New Roman" w:hint="eastAsia"/>
-          </w:rPr>
-          <m:t>]</m:t>
-        </m:r>
-      </m:oMath>
-      <w:r>
-        <w:rPr>
-          <w:rFonts w:ascii="Cambria Math" w:eastAsia="宋体" w:hAnsi="Cambria Math" w:cs="Times New Roman"/>
-        </w:rPr>
-        <w:t>。</w:t>
-      </w:r>
-      <w:r>
-        <w:rPr>
-          <w:rFonts w:ascii="Cambria Math" w:eastAsia="宋体" w:hAnsi="Cambria Math" w:cs="Times New Roman" w:hint="eastAsia"/>
-        </w:rPr>
-        <w:t>重复上面的插入操作，直到</w:t>
-      </w:r>
-      <m:oMath>
-        <m:r>
-          <w:rPr>
-            <w:rFonts w:ascii="Cambria Math" w:eastAsia="宋体" w:hAnsi="Cambria Math" w:cs="Times New Roman"/>
-          </w:rPr>
-          <m:t>right</m:t>
-        </m:r>
-      </m:oMath>
-      <w:r>
-        <w:rPr>
-          <w:rFonts w:ascii="Cambria Math" w:eastAsia="宋体" w:hAnsi="Cambria Math" w:cs="Times New Roman" w:hint="eastAsia"/>
-        </w:rPr>
-        <w:t>为</w:t>
-      </w:r>
-      <w:r>
-        <w:rPr>
-          <w:rFonts w:ascii="Cambria Math" w:eastAsia="宋体" w:hAnsi="Cambria Math" w:cs="Times New Roman" w:hint="eastAsia"/>
-        </w:rPr>
-        <w:t>空，</w:t>
-      </w:r>
-      <w:r>
-        <w:rPr>
-          <w:rFonts w:ascii="Cambria Math" w:eastAsia="宋体" w:hAnsi="Cambria Math" w:cs="Times New Roman" w:hint="eastAsia"/>
-        </w:rPr>
-        <w:t>这时</w:t>
-      </w:r>
-      <m:oMath>
-        <m:r>
-          <w:rPr>
-            <w:rFonts w:ascii="Cambria Math" w:eastAsia="宋体" w:hAnsi="Cambria Math" w:cs="Times New Roman"/>
-          </w:rPr>
-          <m:t>left</m:t>
-        </m:r>
-      </m:oMath>
-      <w:r>
-        <w:rPr>
-          <w:rFonts w:ascii="Cambria Math" w:eastAsia="宋体" w:hAnsi="Cambria Math" w:cs="Times New Roman" w:hint="eastAsia"/>
-        </w:rPr>
-        <w:t>部分即为已序的</w:t>
-      </w:r>
-      <w:r>
-        <w:rPr>
-          <w:rFonts w:ascii="Cambria Math" w:eastAsia="宋体" w:hAnsi="Cambria Math" w:cs="Times New Roman" w:hint="eastAsia"/>
-        </w:rPr>
-        <w:t>结果</w:t>
-      </w:r>
-      <w:r>
-        <w:rPr>
-          <w:rFonts w:ascii="Cambria Math" w:eastAsia="宋体" w:hAnsi="Cambria Math" w:cs="Times New Roman" w:hint="eastAsia"/>
-        </w:rPr>
-        <w:t>，</w:t>
-      </w:r>
       <w:r>
         <w:rPr>
           <w:rFonts w:ascii="Cambria Math" w:eastAsia="宋体" w:hAnsi="Cambria Math" w:cs="Times New Roman" w:hint="eastAsia"/>
         </w:rPr>
         <w:t>算法结束。</w:t>
       </w:r>
-      <w:bookmarkStart w:id="0" w:name="_GoBack"/>
-      <w:bookmarkEnd w:id="0"/>
       <w:r>
         <w:rPr>
           <w:rFonts w:ascii="Cambria Math" w:eastAsia="宋体" w:hAnsi="Cambria Math" w:cs="Times New Roman" w:hint="eastAsia"/>

--- a/Chapter-1-Sort/res/InsertSort.docx
+++ b/Chapter-1-Sort/res/InsertSort.docx
@@ -1145,7 +1145,7 @@
           <v:shape id="_x0000_i1025" type="#_x0000_t75" style="width:370.8pt;height:101.55pt" o:ole="">
             <v:imagedata r:id="rId7" o:title=""/>
           </v:shape>
-          <o:OLEObject Type="Embed" ProgID="Visio.Drawing.15" ShapeID="_x0000_i1025" DrawAspect="Content" ObjectID="_1554542981" r:id="rId8"/>
+          <o:OLEObject Type="Embed" ProgID="Visio.Drawing.15" ShapeID="_x0000_i1025" DrawAspect="Content" ObjectID="_1554544020" r:id="rId8"/>
         </w:object>
       </w:r>
     </w:p>
@@ -1282,7 +1282,7 @@
           <v:shape id="_x0000_i1026" type="#_x0000_t75" style="width:374.55pt;height:78.65pt" o:ole="">
             <v:imagedata r:id="rId9" o:title=""/>
           </v:shape>
-          <o:OLEObject Type="Embed" ProgID="Visio.Drawing.15" ShapeID="_x0000_i1026" DrawAspect="Content" ObjectID="_1554542982" r:id="rId10"/>
+          <o:OLEObject Type="Embed" ProgID="Visio.Drawing.15" ShapeID="_x0000_i1026" DrawAspect="Content" ObjectID="_1554544021" r:id="rId10"/>
         </w:object>
       </w:r>
     </w:p>

--- a/Chapter-1-Sort/res/InsertSort.docx
+++ b/Chapter-1-Sort/res/InsertSort.docx
@@ -35,8 +35,6 @@
           <w:szCs w:val="28"/>
         </w:rPr>
       </w:pPr>
-      <w:bookmarkStart w:id="0" w:name="_GoBack"/>
-      <w:bookmarkEnd w:id="0"/>
       <w:r>
         <w:rPr>
           <w:rFonts w:ascii="Cambria Math" w:eastAsia="宋体" w:hAnsi="Cambria Math" w:cs="Times New Roman" w:hint="eastAsia"/>
@@ -77,7 +75,13 @@
         <w:rPr>
           <w:rFonts w:ascii="Cambria Math" w:eastAsia="宋体" w:hAnsi="Cambria Math" w:cs="Times New Roman" w:hint="eastAsia"/>
         </w:rPr>
-        <w:t>将</w:t>
+        <w:t>用插入排序</w:t>
+      </w:r>
+      <w:r>
+        <w:rPr>
+          <w:rFonts w:ascii="Cambria Math" w:eastAsia="宋体" w:hAnsi="Cambria Math" w:cs="Times New Roman" w:hint="eastAsia"/>
+        </w:rPr>
+        <w:t>对</w:t>
       </w:r>
       <w:r>
         <w:rPr>
@@ -1142,10 +1146,10 @@
             <v:path o:extrusionok="f" gradientshapeok="t" o:connecttype="rect"/>
             <o:lock v:ext="edit" aspectratio="t"/>
           </v:shapetype>
-          <v:shape id="_x0000_i1025" type="#_x0000_t75" style="width:370.8pt;height:101.55pt" o:ole="">
+          <v:shape id="_x0000_i1025" type="#_x0000_t75" style="width:370.75pt;height:101.55pt" o:ole="">
             <v:imagedata r:id="rId7" o:title=""/>
           </v:shape>
-          <o:OLEObject Type="Embed" ProgID="Visio.Drawing.15" ShapeID="_x0000_i1025" DrawAspect="Content" ObjectID="_1554544020" r:id="rId8"/>
+          <o:OLEObject Type="Embed" ProgID="Visio.Drawing.15" ShapeID="_x0000_i1025" DrawAspect="Content" ObjectID="_1554562477" r:id="rId8"/>
         </w:object>
       </w:r>
     </w:p>
@@ -1279,10 +1283,10 @@
       </w:pPr>
       <w:r>
         <w:object w:dxaOrig="13035" w:dyaOrig="2746">
-          <v:shape id="_x0000_i1026" type="#_x0000_t75" style="width:374.55pt;height:78.65pt" o:ole="">
+          <v:shape id="_x0000_i1026" type="#_x0000_t75" style="width:374.5pt;height:78.45pt" o:ole="">
             <v:imagedata r:id="rId9" o:title=""/>
           </v:shape>
-          <o:OLEObject Type="Embed" ProgID="Visio.Drawing.15" ShapeID="_x0000_i1026" DrawAspect="Content" ObjectID="_1554544021" r:id="rId10"/>
+          <o:OLEObject Type="Embed" ProgID="Visio.Drawing.15" ShapeID="_x0000_i1026" DrawAspect="Content" ObjectID="_1554562478" r:id="rId10"/>
         </w:object>
       </w:r>
     </w:p>
@@ -1648,6 +1652,8 @@
         </w:rPr>
         <w:t>。</w:t>
       </w:r>
+      <w:bookmarkStart w:id="0" w:name="_GoBack"/>
+      <w:bookmarkEnd w:id="0"/>
     </w:p>
     <w:sectPr>
       <w:pgSz w:w="11906" w:h="16838"/>
